--- a/Final_Draft_SugarcaneProposal.docx
+++ b/Final_Draft_SugarcaneProposal.docx
@@ -442,7 +442,13 @@
         <w:t>the focus of this study uses modern remote sensing (RS) and Geographic Information Systems (GIS) analysis</w:t>
       </w:r>
       <w:r>
-        <w:t xml:space="preserve"> to provide insights to farmers, insurers, policymakers, and other effected stakeholders </w:t>
+        <w:t xml:space="preserve"> to provide insights to farmers, insurers, policymakers, and other </w:t>
+      </w:r>
+      <w:r>
+        <w:t>a</w:t>
+      </w:r>
+      <w:r>
+        <w:t xml:space="preserve">ffected stakeholders </w:t>
       </w:r>
       <w:r>
         <w:t>to assess</w:t>
@@ -2861,19 +2867,47 @@
           <w:rFonts w:asciiTheme="majorBidi" w:hAnsiTheme="majorBidi" w:cstheme="majorBidi"/>
         </w:rPr>
         <w:lastRenderedPageBreak/>
-        <w:t xml:space="preserve">stages since the images do not cover every year of the sugarcane’s life cycle, nor are most of the images captured at optimal times to observe whether plantings are active or the field is in a fallow period. Another benefit of the chosen study area is </w:t>
-      </w:r>
-      <w:r>
-        <w:rPr>
-          <w:rFonts w:asciiTheme="majorBidi" w:hAnsiTheme="majorBidi" w:cstheme="majorBidi"/>
-        </w:rPr>
-        <w:t>the close</w:t>
-      </w:r>
-      <w:r>
-        <w:rPr>
-          <w:rFonts w:asciiTheme="majorBidi" w:hAnsiTheme="majorBidi" w:cstheme="majorBidi"/>
-        </w:rPr>
-        <w:t xml:space="preserve"> proximity to where the data </w:t>
+        <w:t xml:space="preserve">stages since the images do not cover every year of the sugarcane’s life cycle, nor are most of the images captured at optimal times to observe whether plantings are </w:t>
+      </w:r>
+      <w:proofErr w:type="gramStart"/>
+      <w:r>
+        <w:rPr>
+          <w:rFonts w:asciiTheme="majorBidi" w:hAnsiTheme="majorBidi" w:cstheme="majorBidi"/>
+        </w:rPr>
+        <w:t>active</w:t>
+      </w:r>
+      <w:proofErr w:type="gramEnd"/>
+      <w:r>
+        <w:rPr>
+          <w:rFonts w:asciiTheme="majorBidi" w:hAnsiTheme="majorBidi" w:cstheme="majorBidi"/>
+        </w:rPr>
+        <w:t xml:space="preserve"> or the field is in a fallow period. Another benefit of the chosen study area is </w:t>
+      </w:r>
+      <w:r>
+        <w:rPr>
+          <w:rFonts w:asciiTheme="majorBidi" w:hAnsiTheme="majorBidi" w:cstheme="majorBidi"/>
+        </w:rPr>
+        <w:t xml:space="preserve">the </w:t>
+      </w:r>
+      <w:proofErr w:type="gramStart"/>
+      <w:r>
+        <w:rPr>
+          <w:rFonts w:asciiTheme="majorBidi" w:hAnsiTheme="majorBidi" w:cstheme="majorBidi"/>
+        </w:rPr>
+        <w:t>close</w:t>
+      </w:r>
+      <w:r>
+        <w:rPr>
+          <w:rFonts w:asciiTheme="majorBidi" w:hAnsiTheme="majorBidi" w:cstheme="majorBidi"/>
+        </w:rPr>
+        <w:t xml:space="preserve"> proximity</w:t>
+      </w:r>
+      <w:proofErr w:type="gramEnd"/>
+      <w:r>
+        <w:rPr>
+          <w:rFonts w:asciiTheme="majorBidi" w:hAnsiTheme="majorBidi" w:cstheme="majorBidi"/>
+        </w:rPr>
+        <w:t xml:space="preserve"> to where the data </w:t>
       </w:r>
       <w:r>
         <w:rPr>
@@ -2885,7 +2919,21 @@
         <w:rPr>
           <w:rFonts w:asciiTheme="majorBidi" w:hAnsiTheme="majorBidi" w:cstheme="majorBidi"/>
         </w:rPr>
-        <w:t xml:space="preserve"> processes and analyzed, giving opportunity to make site visits and interviews with farmers if necessary.</w:t>
+        <w:t xml:space="preserve"> </w:t>
+      </w:r>
+      <w:proofErr w:type="gramStart"/>
+      <w:r>
+        <w:rPr>
+          <w:rFonts w:asciiTheme="majorBidi" w:hAnsiTheme="majorBidi" w:cstheme="majorBidi"/>
+        </w:rPr>
+        <w:t>processes</w:t>
+      </w:r>
+      <w:proofErr w:type="gramEnd"/>
+      <w:r>
+        <w:rPr>
+          <w:rFonts w:asciiTheme="majorBidi" w:hAnsiTheme="majorBidi" w:cstheme="majorBidi"/>
+        </w:rPr>
+        <w:t xml:space="preserve"> and analyzed, giving opportunity to make site visits and interviews with farmers if necessary.</w:t>
       </w:r>
       <w:bookmarkEnd w:id="2"/>
     </w:p>
@@ -3480,7 +3528,21 @@
         <w:rPr>
           <w:rFonts w:asciiTheme="majorBidi" w:hAnsiTheme="majorBidi" w:cstheme="majorBidi"/>
         </w:rPr>
-        <w:t>. Because elevation change in Louisiana does not vary greatly from year to year, the 3DEP data is expected to suffice for the study regardless of the year</w:t>
+        <w:t xml:space="preserve">. Because elevation </w:t>
+      </w:r>
+      <w:proofErr w:type="gramStart"/>
+      <w:r>
+        <w:rPr>
+          <w:rFonts w:asciiTheme="majorBidi" w:hAnsiTheme="majorBidi" w:cstheme="majorBidi"/>
+        </w:rPr>
+        <w:t>change</w:t>
+      </w:r>
+      <w:proofErr w:type="gramEnd"/>
+      <w:r>
+        <w:rPr>
+          <w:rFonts w:asciiTheme="majorBidi" w:hAnsiTheme="majorBidi" w:cstheme="majorBidi"/>
+        </w:rPr>
+        <w:t xml:space="preserve"> in Louisiana does not vary greatly from year to year, the 3DEP data is expected to suffice for the study regardless of the year</w:t>
       </w:r>
       <w:r>
         <w:rPr>
@@ -4129,7 +4191,21 @@
         <w:rPr>
           <w:rFonts w:asciiTheme="majorBidi" w:hAnsiTheme="majorBidi" w:cstheme="majorBidi"/>
         </w:rPr>
-        <w:t xml:space="preserve">The atmospheric corrected L2A datatset from Sentinel-2 </w:t>
+        <w:t xml:space="preserve">The atmospheric corrected L2A </w:t>
+      </w:r>
+      <w:proofErr w:type="spellStart"/>
+      <w:r>
+        <w:rPr>
+          <w:rFonts w:asciiTheme="majorBidi" w:hAnsiTheme="majorBidi" w:cstheme="majorBidi"/>
+        </w:rPr>
+        <w:t>datatset</w:t>
+      </w:r>
+      <w:proofErr w:type="spellEnd"/>
+      <w:r>
+        <w:rPr>
+          <w:rFonts w:asciiTheme="majorBidi" w:hAnsiTheme="majorBidi" w:cstheme="majorBidi"/>
+        </w:rPr>
+        <w:t xml:space="preserve"> from Sentinel-2 </w:t>
       </w:r>
       <w:r>
         <w:rPr>
@@ -4240,6 +4316,7 @@
         </w:rPr>
         <w:t xml:space="preserve"> Active Passive </w:t>
       </w:r>
+      <w:proofErr w:type="spellStart"/>
       <w:r>
         <w:rPr>
           <w:rFonts w:asciiTheme="majorBidi" w:hAnsiTheme="majorBidi" w:cstheme="majorBidi"/>
@@ -4250,6 +4327,7 @@
         </w:rPr>
         <w:t>HydroBlocks</w:t>
       </w:r>
+      <w:proofErr w:type="spellEnd"/>
       <w:r>
         <w:rPr>
           <w:rFonts w:asciiTheme="majorBidi" w:hAnsiTheme="majorBidi" w:cstheme="majorBidi"/>
@@ -4440,6 +4518,7 @@
         </w:rPr>
         <w:t xml:space="preserve">the </w:t>
       </w:r>
+      <w:proofErr w:type="spellStart"/>
       <w:r>
         <w:rPr>
           <w:rFonts w:asciiTheme="majorBidi" w:hAnsiTheme="majorBidi" w:cstheme="majorBidi"/>
@@ -4452,6 +4531,7 @@
         </w:rPr>
         <w:t>s</w:t>
       </w:r>
+      <w:proofErr w:type="spellEnd"/>
       <w:r>
         <w:rPr>
           <w:rFonts w:asciiTheme="majorBidi" w:hAnsiTheme="majorBidi" w:cstheme="majorBidi"/>
@@ -4468,7 +4548,21 @@
         <w:rPr>
           <w:rFonts w:asciiTheme="majorBidi" w:hAnsiTheme="majorBidi" w:cstheme="majorBidi"/>
         </w:rPr>
-        <w:t xml:space="preserve"> by Vergopolan et al. </w:t>
+        <w:t xml:space="preserve"> by </w:t>
+      </w:r>
+      <w:proofErr w:type="spellStart"/>
+      <w:r>
+        <w:rPr>
+          <w:rFonts w:asciiTheme="majorBidi" w:hAnsiTheme="majorBidi" w:cstheme="majorBidi"/>
+        </w:rPr>
+        <w:t>Vergopolan</w:t>
+      </w:r>
+      <w:proofErr w:type="spellEnd"/>
+      <w:r>
+        <w:rPr>
+          <w:rFonts w:asciiTheme="majorBidi" w:hAnsiTheme="majorBidi" w:cstheme="majorBidi"/>
+        </w:rPr>
+        <w:t xml:space="preserve"> et al. </w:t>
       </w:r>
       <w:r>
         <w:rPr>
@@ -4677,7 +4771,23 @@
           <w:b w:val="0"/>
           <w:bCs w:val="0"/>
         </w:rPr>
-        <w:t xml:space="preserve">induced flooding occurred, but localized flooding in fields from extensive rain is a possibility. The damage from wind induced lodging will be measured by distances from windbreaks. These damages will be categorized as no damage, minor, major, severe, or total loss. </w:t>
+        <w:t xml:space="preserve">induced flooding </w:t>
+      </w:r>
+      <w:proofErr w:type="gramStart"/>
+      <w:r>
+        <w:rPr>
+          <w:b w:val="0"/>
+          <w:bCs w:val="0"/>
+        </w:rPr>
+        <w:t>occurred</w:t>
+      </w:r>
+      <w:proofErr w:type="gramEnd"/>
+      <w:r>
+        <w:rPr>
+          <w:b w:val="0"/>
+          <w:bCs w:val="0"/>
+        </w:rPr>
+        <w:t xml:space="preserve">, but localized flooding in fields from extensive rain is a possibility. The damage from wind induced lodging will be measured by distances from windbreaks. These damages will be categorized as no damage, minor, major, severe, or total loss. </w:t>
       </w:r>
     </w:p>
     <w:p>
@@ -6516,6 +6626,7 @@
         </w:rPr>
         <w:t xml:space="preserve">erspective on the time constraints </w:t>
       </w:r>
+      <w:proofErr w:type="gramStart"/>
       <w:r>
         <w:rPr>
           <w:rFonts w:asciiTheme="majorBidi" w:hAnsiTheme="majorBidi" w:cstheme="majorBidi"/>
@@ -6534,6 +6645,7 @@
         </w:rPr>
         <w:t xml:space="preserve"> to</w:t>
       </w:r>
+      <w:proofErr w:type="gramEnd"/>
       <w:r>
         <w:rPr>
           <w:rFonts w:asciiTheme="majorBidi" w:hAnsiTheme="majorBidi" w:cstheme="majorBidi"/>
@@ -10025,6 +10137,7 @@
   <w:style w:type="character" w:default="1" w:styleId="DefaultParagraphFont">
     <w:name w:val="Default Paragraph Font"/>
     <w:uiPriority w:val="1"/>
+    <w:semiHidden/>
     <w:unhideWhenUsed/>
   </w:style>
   <w:style w:type="table" w:default="1" w:styleId="TableNormal">
